--- a/BTLT/BaoLong_C1_Bai4.docx
+++ b/BTLT/BaoLong_C1_Bai4.docx
@@ -17,6 +17,16 @@
           <w:sz w:val="40"/>
           <w:szCs w:val="40"/>
         </w:rPr>
+        <w:t xml:space="preserve"> </w:t>
+      </w:r>
+      <w:bookmarkStart w:id="0" w:name="_GoBack"/>
+      <w:bookmarkEnd w:id="0"/>
+      <w:r>
+        <w:rPr>
+          <w:b/>
+          <w:sz w:val="40"/>
+          <w:szCs w:val="40"/>
+        </w:rPr>
         <w:t>BÀI TẬP CHƯƠNG 1</w:t>
       </w:r>
     </w:p>
@@ -76,8 +86,6 @@
         </w:rPr>
         <w:t xml:space="preserve"> </w:t>
       </w:r>
-      <w:bookmarkStart w:id="0" w:name="_GoBack"/>
-      <w:bookmarkEnd w:id="0"/>
     </w:p>
     <w:p>
       <w:pPr>
@@ -343,7 +351,7 @@
           </mc:Choice>
           <mc:Fallback>
             <w:pict>
-              <v:shapetype w14:anchorId="2CA86D1B" id="_x0000_t87" coordsize="21600,21600" o:spt="87" adj="1800,10800" path="m21600,qx10800@0l10800@2qy0@11,10800@3l10800@1qy21600,21600e" filled="f">
+              <v:shapetype w14:anchorId="5E913B78" id="_x0000_t87" coordsize="21600,21600" o:spt="87" adj="1800,10800" path="m21600,qx10800@0l10800@2qy0@11,10800@3l10800@1qy21600,21600e" filled="f">
                 <v:formulas>
                   <v:f eqn="val #0"/>
                   <v:f eqn="sum 21600 0 #0"/>
